--- a/Simple_Knitr/lecture/Simple_Knitr.docx
+++ b/Simple_Knitr/lecture/Simple_Knitr.docx
@@ -15,33 +15,43 @@
         <w:pStyle w:val="Author"/>
       </w:pPr>
       <w:r>
-        <w:t xml:space="preserve">John</w:t>
-      </w:r>
-      <w:r>
-        <w:t xml:space="preserve"> </w:t>
-      </w:r>
-      <w:r>
-        <w:t xml:space="preserve">Muschelli</w:t>
-      </w:r>
-    </w:p>
-    <w:p>
-      <w:pPr>
-        <w:pStyle w:val="Date"/>
-      </w:pPr>
-      <w:r>
-        <w:t xml:space="preserve">January</w:t>
-      </w:r>
-      <w:r>
-        <w:t xml:space="preserve"> </w:t>
-      </w:r>
-      <w:r>
-        <w:t xml:space="preserve">8,</w:t>
-      </w:r>
-      <w:r>
-        <w:t xml:space="preserve"> </w:t>
-      </w:r>
-      <w:r>
-        <w:t xml:space="preserve">2016</w:t>
+        <w:t xml:space="preserve">Introduction</w:t>
+      </w:r>
+      <w:r>
+        <w:t xml:space="preserve"> </w:t>
+      </w:r>
+      <w:r>
+        <w:t xml:space="preserve">to</w:t>
+      </w:r>
+      <w:r>
+        <w:t xml:space="preserve"> </w:t>
+      </w:r>
+      <w:r>
+        <w:t xml:space="preserve">R</w:t>
+      </w:r>
+      <w:r>
+        <w:t xml:space="preserve"> </w:t>
+      </w:r>
+      <w:r>
+        <w:t xml:space="preserve">for</w:t>
+      </w:r>
+      <w:r>
+        <w:t xml:space="preserve"> </w:t>
+      </w:r>
+      <w:r>
+        <w:t xml:space="preserve">Public</w:t>
+      </w:r>
+      <w:r>
+        <w:t xml:space="preserve"> </w:t>
+      </w:r>
+      <w:r>
+        <w:t xml:space="preserve">Health</w:t>
+      </w:r>
+      <w:r>
+        <w:t xml:space="preserve"> </w:t>
+      </w:r>
+      <w:r>
+        <w:t xml:space="preserve">Researchers</w:t>
       </w:r>
     </w:p>
     <w:sdt>
@@ -1166,13 +1176,13 @@
     <w:tbl>
       <w:tblPr>
         <w:tblStyle w:val="TableNormal"/>
-        <w:tblW w:type="pct" w:w="2916.6666666666665"/>
+        <w:tblW w:type="pct" w:w="3333.3333333333335"/>
         <w:tblLook w:firstRow="1"/>
       </w:tblPr>
       <w:tblGrid>
-        <w:gridCol w:w="2090"/>
-        <w:gridCol w:w="770"/>
-        <w:gridCol w:w="1760"/>
+        <w:gridCol w:w="2310"/>
+        <w:gridCol w:w="990"/>
+        <w:gridCol w:w="1980"/>
       </w:tblGrid>
       <w:tr>
         <w:trPr>
@@ -1356,7 +1366,7 @@
     <w:tbl>
       <w:tblPr>
         <w:tblStyle w:val="TableNormal"/>
-        <w:tblW w:type="pct" w:w="4722.222222222222"/>
+        <w:tblW w:type="pct" w:w="4791.666666666667"/>
         <w:tblLook w:firstRow="1"/>
       </w:tblPr>
       <w:tblGrid>
@@ -1364,7 +1374,7 @@
         <w:gridCol w:w="1210"/>
         <w:gridCol w:w="1430"/>
         <w:gridCol w:w="1100"/>
-        <w:gridCol w:w="1100"/>
+        <w:gridCol w:w="1210"/>
       </w:tblGrid>
       <w:tr>
         <w:trPr>
@@ -1467,6 +1477,66 @@
               <w:rPr>
                 <w:b/>
               </w:rPr>
+              <w:t xml:space="preserve">(Intercept)</w:t>
+            </w:r>
+          </w:p>
+        </w:tc>
+        <w:tc>
+          <w:p>
+            <w:pPr>
+              <w:pStyle w:val="Compact"/>
+              <w:jc w:val="center"/>
+            </w:pPr>
+            <w:r>
+              <w:t xml:space="preserve">308.4</w:t>
+            </w:r>
+          </w:p>
+        </w:tc>
+        <w:tc>
+          <w:p>
+            <w:pPr>
+              <w:pStyle w:val="Compact"/>
+              <w:jc w:val="center"/>
+            </w:pPr>
+            <w:r>
+              <w:t xml:space="preserve">60.59</w:t>
+            </w:r>
+          </w:p>
+        </w:tc>
+        <w:tc>
+          <w:p>
+            <w:pPr>
+              <w:pStyle w:val="Compact"/>
+              <w:jc w:val="center"/>
+            </w:pPr>
+            <w:r>
+              <w:t xml:space="preserve">5.09</w:t>
+            </w:r>
+          </w:p>
+        </w:tc>
+        <w:tc>
+          <w:p>
+            <w:pPr>
+              <w:pStyle w:val="Compact"/>
+              <w:jc w:val="center"/>
+            </w:pPr>
+            <w:r>
+              <w:t xml:space="preserve">4.006e-07</w:t>
+            </w:r>
+          </w:p>
+        </w:tc>
+      </w:tr>
+      <w:tr>
+        <w:tc>
+          <w:p>
+            <w:pPr>
+              <w:pStyle w:val="Compact"/>
+              <w:jc w:val="center"/>
+            </w:pPr>
+            <w:r>
+              <w:rPr>
+                <w:b/>
+              </w:rPr>
               <w:t xml:space="preserve">factor(numLanes)1</w:t>
             </w:r>
           </w:p>
@@ -1572,66 +1642,6 @@
             </w:pPr>
             <w:r>
               <w:t xml:space="preserve">0.4085</w:t>
-            </w:r>
-          </w:p>
-        </w:tc>
-      </w:tr>
-      <w:tr>
-        <w:tc>
-          <w:p>
-            <w:pPr>
-              <w:pStyle w:val="Compact"/>
-              <w:jc w:val="center"/>
-            </w:pPr>
-            <w:r>
-              <w:rPr>
-                <w:b/>
-              </w:rPr>
-              <w:t xml:space="preserve">(Intercept)</w:t>
-            </w:r>
-          </w:p>
-        </w:tc>
-        <w:tc>
-          <w:p>
-            <w:pPr>
-              <w:pStyle w:val="Compact"/>
-              <w:jc w:val="center"/>
-            </w:pPr>
-            <w:r>
-              <w:t xml:space="preserve">308.4</w:t>
-            </w:r>
-          </w:p>
-        </w:tc>
-        <w:tc>
-          <w:p>
-            <w:pPr>
-              <w:pStyle w:val="Compact"/>
-              <w:jc w:val="center"/>
-            </w:pPr>
-            <w:r>
-              <w:t xml:space="preserve">60.59</w:t>
-            </w:r>
-          </w:p>
-        </w:tc>
-        <w:tc>
-          <w:p>
-            <w:pPr>
-              <w:pStyle w:val="Compact"/>
-              <w:jc w:val="center"/>
-            </w:pPr>
-            <w:r>
-              <w:t xml:space="preserve">5.09</w:t>
-            </w:r>
-          </w:p>
-        </w:tc>
-        <w:tc>
-          <w:p>
-            <w:pPr>
-              <w:pStyle w:val="Compact"/>
-              <w:jc w:val="center"/>
-            </w:pPr>
-            <w:r>
-              <w:t xml:space="preserve">4.006e-07</w:t>
             </w:r>
           </w:p>
         </w:tc>
@@ -1648,14 +1658,14 @@
     <w:tbl>
       <w:tblPr>
         <w:tblStyle w:val="TableNormal"/>
-        <w:tblW w:type="pct" w:w="4305.555555555556"/>
+        <w:tblW w:type="pct" w:w="4444.444444444444"/>
         <w:tblLook w:firstRow="1"/>
         <w:tblCaption w:val="Fitting linear model: length ~ factor(numLanes)"/>
       </w:tblPr>
       <w:tblGrid>
         <w:gridCol w:w="1650"/>
         <w:gridCol w:w="2420"/>
-        <w:gridCol w:w="990"/>
+        <w:gridCol w:w="1210"/>
         <w:gridCol w:w="1760"/>
       </w:tblGrid>
       <w:tr>
@@ -1712,13 +1722,11 @@
               <m:sSup>
                 <m:e>
                   <m:r>
-                    <m:rPr/>
                     <m:t>R</m:t>
                   </m:r>
                 </m:e>
                 <m:sup>
                   <m:r>
-                    <m:rPr/>
                     <m:t>2</m:t>
                   </m:r>
                 </m:sup>
@@ -1748,13 +1756,11 @@
               <m:sSup>
                 <m:e>
                   <m:r>
-                    <m:rPr/>
                     <m:t>R</m:t>
                   </m:r>
                 </m:e>
                 <m:sup>
                   <m:r>
-                    <m:rPr/>
                     <m:t>2</m:t>
                   </m:r>
                 </m:sup>
@@ -1838,7 +1844,7 @@
     <w:tbl>
       <w:tblPr>
         <w:tblStyle w:val="TableNormal"/>
-        <w:tblW w:type="pct" w:w="4722.222222222222"/>
+        <w:tblW w:type="pct" w:w="4791.666666666667"/>
         <w:tblLook w:firstRow="1"/>
         <w:tblCaption w:val="Fitting linear model: length ~ factor(numLanes)"/>
       </w:tblPr>
@@ -1847,7 +1853,7 @@
         <w:gridCol w:w="1210"/>
         <w:gridCol w:w="1430"/>
         <w:gridCol w:w="1100"/>
-        <w:gridCol w:w="1100"/>
+        <w:gridCol w:w="1210"/>
       </w:tblGrid>
       <w:tr>
         <w:trPr>
@@ -1950,6 +1956,66 @@
               <w:rPr>
                 <w:b/>
               </w:rPr>
+              <w:t xml:space="preserve">(Intercept)</w:t>
+            </w:r>
+          </w:p>
+        </w:tc>
+        <w:tc>
+          <w:p>
+            <w:pPr>
+              <w:pStyle w:val="Compact"/>
+              <w:jc w:val="center"/>
+            </w:pPr>
+            <w:r>
+              <w:t xml:space="preserve">308.4</w:t>
+            </w:r>
+          </w:p>
+        </w:tc>
+        <w:tc>
+          <w:p>
+            <w:pPr>
+              <w:pStyle w:val="Compact"/>
+              <w:jc w:val="center"/>
+            </w:pPr>
+            <w:r>
+              <w:t xml:space="preserve">60.59</w:t>
+            </w:r>
+          </w:p>
+        </w:tc>
+        <w:tc>
+          <w:p>
+            <w:pPr>
+              <w:pStyle w:val="Compact"/>
+              <w:jc w:val="center"/>
+            </w:pPr>
+            <w:r>
+              <w:t xml:space="preserve">5.09</w:t>
+            </w:r>
+          </w:p>
+        </w:tc>
+        <w:tc>
+          <w:p>
+            <w:pPr>
+              <w:pStyle w:val="Compact"/>
+              <w:jc w:val="center"/>
+            </w:pPr>
+            <w:r>
+              <w:t xml:space="preserve">4.006e-07</w:t>
+            </w:r>
+          </w:p>
+        </w:tc>
+      </w:tr>
+      <w:tr>
+        <w:tc>
+          <w:p>
+            <w:pPr>
+              <w:pStyle w:val="Compact"/>
+              <w:jc w:val="center"/>
+            </w:pPr>
+            <w:r>
+              <w:rPr>
+                <w:b/>
+              </w:rPr>
               <w:t xml:space="preserve">factor(numLanes)1</w:t>
             </w:r>
           </w:p>
@@ -2055,66 +2121,6 @@
             </w:pPr>
             <w:r>
               <w:t xml:space="preserve">0.4085</w:t>
-            </w:r>
-          </w:p>
-        </w:tc>
-      </w:tr>
-      <w:tr>
-        <w:tc>
-          <w:p>
-            <w:pPr>
-              <w:pStyle w:val="Compact"/>
-              <w:jc w:val="center"/>
-            </w:pPr>
-            <w:r>
-              <w:rPr>
-                <w:b/>
-              </w:rPr>
-              <w:t xml:space="preserve">(Intercept)</w:t>
-            </w:r>
-          </w:p>
-        </w:tc>
-        <w:tc>
-          <w:p>
-            <w:pPr>
-              <w:pStyle w:val="Compact"/>
-              <w:jc w:val="center"/>
-            </w:pPr>
-            <w:r>
-              <w:t xml:space="preserve">308.4</w:t>
-            </w:r>
-          </w:p>
-        </w:tc>
-        <w:tc>
-          <w:p>
-            <w:pPr>
-              <w:pStyle w:val="Compact"/>
-              <w:jc w:val="center"/>
-            </w:pPr>
-            <w:r>
-              <w:t xml:space="preserve">60.59</w:t>
-            </w:r>
-          </w:p>
-        </w:tc>
-        <w:tc>
-          <w:p>
-            <w:pPr>
-              <w:pStyle w:val="Compact"/>
-              <w:jc w:val="center"/>
-            </w:pPr>
-            <w:r>
-              <w:t xml:space="preserve">5.09</w:t>
-            </w:r>
-          </w:p>
-        </w:tc>
-        <w:tc>
-          <w:p>
-            <w:pPr>
-              <w:pStyle w:val="Compact"/>
-              <w:jc w:val="center"/>
-            </w:pPr>
-            <w:r>
-              <w:t xml:space="preserve">4.006e-07</w:t>
             </w:r>
           </w:p>
         </w:tc>
@@ -2137,7 +2143,7 @@
           <wp:inline>
             <wp:extent cx="5334000" cy="4267200"/>
             <wp:effectExtent b="0" l="0" r="0" t="0"/>
-            <wp:docPr descr="" id="1" name="Picture"/>
+            <wp:docPr descr="" title="" id="1" name="Picture"/>
             <a:graphic>
               <a:graphicData uri="http://schemas.openxmlformats.org/drawingml/2006/picture">
                 <pic:pic>
@@ -2426,7 +2432,7 @@
     </w:lvl>
   </w:abstractNum>
   <w:abstractNum w:abstractNumId="990">
-    <w:nsid w:val="8eef3fee"/>
+    <w:nsid w:val="309ac78e"/>
     <w:multiLevelType w:val="multilevel"/>
     <w:lvl w:ilvl="0">
       <w:numFmt w:val="bullet"/>

--- a/Simple_Knitr/lecture/Simple_Knitr.docx
+++ b/Simple_Knitr/lecture/Simple_Knitr.docx
@@ -2432,7 +2432,7 @@
     </w:lvl>
   </w:abstractNum>
   <w:abstractNum w:abstractNumId="990">
-    <w:nsid w:val="309ac78e"/>
+    <w:nsid w:val="fcd244ec"/>
     <w:multiLevelType w:val="multilevel"/>
     <w:lvl w:ilvl="0">
       <w:numFmt w:val="bullet"/>
